--- a/Research/Proposal - Draft/Renato Poli - Research plan - Draft - v2.docx
+++ b/Research/Proposal - Draft/Renato Poli - Research plan - Draft - v2.docx
@@ -61,127 +61,126 @@
         <w:pStyle w:val="Heading1"/>
       </w:pPr>
       <w:r>
-        <w:t>THERMALLY</w:t>
+        <w:rPr>
+          <w:bCs/>
+        </w:rPr>
+        <w:t xml:space="preserve">HYDRO-MECHANIC DYNAMICS </w:t>
+      </w:r>
+      <w:r>
+        <w:rPr>
+          <w:bCs/>
+        </w:rPr>
+        <w:br/>
+      </w:r>
+      <w:r>
+        <w:rPr>
+          <w:bCs/>
+        </w:rPr>
+        <w:t>OF THERMALLY INDUCED FRACTURES</w:t>
+      </w:r>
+    </w:p>
+    <w:p>
+      <w:pPr>
+        <w:pStyle w:val="Heading1"/>
+      </w:pPr>
+    </w:p>
+    <w:p>
+      <w:pPr>
+        <w:pStyle w:val="textcentered"/>
+      </w:pPr>
+      <w:r>
+        <w:t>Draft</w:t>
+      </w:r>
+      <w:r>
+        <w:t xml:space="preserve"> for PhD proposal.</w:t>
+      </w:r>
+    </w:p>
+    <w:p>
+      <w:pPr>
+        <w:pStyle w:val="textcentered"/>
+      </w:pPr>
+    </w:p>
+    <w:p>
+      <w:pPr>
+        <w:pStyle w:val="textcentered"/>
+      </w:pPr>
+    </w:p>
+    <w:p>
+      <w:pPr>
+        <w:pStyle w:val="textcentered"/>
+      </w:pPr>
+    </w:p>
+    <w:p>
+      <w:pPr>
+        <w:pStyle w:val="textcentered"/>
+      </w:pPr>
+    </w:p>
+    <w:p>
+      <w:pPr>
+        <w:pStyle w:val="textcentered"/>
+      </w:pPr>
+    </w:p>
+    <w:p>
+      <w:pPr>
+        <w:pStyle w:val="textcentered"/>
+      </w:pPr>
+    </w:p>
+    <w:p>
+      <w:pPr>
+        <w:pStyle w:val="textcentered"/>
+      </w:pPr>
+      <w:r>
+        <w:t>Renato Espirito Basso Poli</w:t>
+      </w:r>
+      <w:r>
+        <w:br/>
+      </w:r>
+      <w:r>
+        <w:t>(rep2656)</w:t>
+      </w:r>
+    </w:p>
+    <w:p>
+      <w:pPr>
+        <w:pStyle w:val="textcentered"/>
+      </w:pPr>
+    </w:p>
+    <w:p>
+      <w:pPr>
+        <w:pStyle w:val="textcentered"/>
+      </w:pPr>
+    </w:p>
+    <w:p>
+      <w:pPr>
+        <w:pStyle w:val="textcentered"/>
+      </w:pPr>
+    </w:p>
+    <w:p>
+      <w:pPr>
+        <w:pStyle w:val="textcentered"/>
+      </w:pPr>
+    </w:p>
+    <w:p>
+      <w:pPr>
+        <w:pStyle w:val="textcentered"/>
+      </w:pPr>
+    </w:p>
+    <w:p>
+      <w:pPr>
+        <w:pStyle w:val="textcentered"/>
+      </w:pPr>
+    </w:p>
+    <w:p>
+      <w:pPr>
+        <w:pStyle w:val="textcentered"/>
+      </w:pPr>
+      <w:r>
+        <w:t>May</w:t>
       </w:r>
       <w:r>
         <w:t xml:space="preserve"> </w:t>
       </w:r>
       <w:r>
-        <w:t>INDUCED</w:t>
-      </w:r>
-      <w:r>
-        <w:t xml:space="preserve"> </w:t>
-      </w:r>
-      <w:r>
-        <w:t>FRACTURE DYNAMICS</w:t>
-      </w:r>
-      <w:r>
-        <w:t xml:space="preserve"> IN </w:t>
-      </w:r>
-      <w:r>
-        <w:br/>
-      </w:r>
-      <w:r>
-        <w:t>NATURALLY FRACTURED RESERVOIRS</w:t>
-      </w:r>
-    </w:p>
-    <w:p>
-      <w:pPr>
-        <w:pStyle w:val="textcentered"/>
-      </w:pPr>
-      <w:r>
-        <w:t>Draft</w:t>
-      </w:r>
-      <w:r>
-        <w:t xml:space="preserve"> for PhD proposal.</w:t>
-      </w:r>
-    </w:p>
-    <w:p>
-      <w:pPr>
-        <w:pStyle w:val="textcentered"/>
-      </w:pPr>
-    </w:p>
-    <w:p>
-      <w:pPr>
-        <w:pStyle w:val="textcentered"/>
-      </w:pPr>
-    </w:p>
-    <w:p>
-      <w:pPr>
-        <w:pStyle w:val="textcentered"/>
-      </w:pPr>
-    </w:p>
-    <w:p>
-      <w:pPr>
-        <w:pStyle w:val="textcentered"/>
-      </w:pPr>
-    </w:p>
-    <w:p>
-      <w:pPr>
-        <w:pStyle w:val="textcentered"/>
-      </w:pPr>
-    </w:p>
-    <w:p>
-      <w:pPr>
-        <w:pStyle w:val="textcentered"/>
-      </w:pPr>
-    </w:p>
-    <w:p>
-      <w:pPr>
-        <w:pStyle w:val="textcentered"/>
-      </w:pPr>
-      <w:r>
-        <w:t>Renato Espirito Basso Poli</w:t>
-      </w:r>
-      <w:r>
-        <w:br/>
-      </w:r>
-      <w:r>
-        <w:t>(rep2656)</w:t>
-      </w:r>
-    </w:p>
-    <w:p>
-      <w:pPr>
-        <w:pStyle w:val="textcentered"/>
-      </w:pPr>
-    </w:p>
-    <w:p>
-      <w:pPr>
-        <w:pStyle w:val="textcentered"/>
-      </w:pPr>
-    </w:p>
-    <w:p>
-      <w:pPr>
-        <w:pStyle w:val="textcentered"/>
-      </w:pPr>
-    </w:p>
-    <w:p>
-      <w:pPr>
-        <w:pStyle w:val="textcentered"/>
-      </w:pPr>
-    </w:p>
-    <w:p>
-      <w:pPr>
-        <w:pStyle w:val="textcentered"/>
-      </w:pPr>
-    </w:p>
-    <w:p>
-      <w:pPr>
-        <w:pStyle w:val="textcentered"/>
-      </w:pPr>
-    </w:p>
-    <w:p>
-      <w:pPr>
-        <w:pStyle w:val="textcentered"/>
-      </w:pPr>
-      <w:r>
-        <w:t>May</w:t>
-      </w:r>
-      <w:r>
-        <w:t xml:space="preserve"> </w:t>
-      </w:r>
-      <w:r>
-        <w:t>19</w:t>
+        <w:t>20</w:t>
       </w:r>
       <w:r>
         <w:t>,</w:t>
@@ -330,7 +329,31 @@
         <w:t xml:space="preserve">How thermally induced </w:t>
       </w:r>
       <w:r>
-        <w:t>fractures affect reservoir drainage, storage capacity and safety</w:t>
+        <w:t xml:space="preserve">fractures affect reservoir </w:t>
+      </w:r>
+      <w:r>
+        <w:rPr>
+          <w:u w:val="single"/>
+        </w:rPr>
+        <w:t>drainage</w:t>
+      </w:r>
+      <w:r>
+        <w:t xml:space="preserve">, </w:t>
+      </w:r>
+      <w:r>
+        <w:rPr>
+          <w:u w:val="single"/>
+        </w:rPr>
+        <w:t>storage</w:t>
+      </w:r>
+      <w:r>
+        <w:t xml:space="preserve"> capacity and </w:t>
+      </w:r>
+      <w:r>
+        <w:rPr>
+          <w:u w:val="single"/>
+        </w:rPr>
+        <w:t>safety</w:t>
       </w:r>
       <w:r>
         <w:t>?</w:t>
@@ -355,17 +378,27 @@
           <w:b/>
           <w:bCs/>
         </w:rPr>
-        <w:t>H</w:t>
-      </w:r>
+        <w:t>H1:</w:t>
+      </w:r>
+      <w:r>
+        <w:t xml:space="preserve"> Thermally induced fracture dynamics affect reservoir drainage, fluid storage, and operational safety.</w:t>
+      </w:r>
+    </w:p>
+    <w:p>
+      <w:pPr>
+        <w:pStyle w:val="text"/>
+        <w:spacing w:before="240"/>
+        <w:ind w:firstLine="0"/>
+      </w:pPr>
       <w:r>
         <w:rPr>
           <w:b/>
           <w:bCs/>
         </w:rPr>
-        <w:t xml:space="preserve">1: </w:t>
-      </w:r>
-      <w:r>
-        <w:t>Thermally induced fracture dynamics affect reservoir drainage, fluid storage, and operational safety.</w:t>
+        <w:t>H2:</w:t>
+      </w:r>
+      <w:r>
+        <w:t xml:space="preserve"> Natural fractures, if present, are the preferential planes to release the strain energy resulting from thermal stresses. The fracture network permeability responds inversely to temperature.</w:t>
       </w:r>
     </w:p>
     <w:p>
@@ -379,37 +412,43 @@
           <w:b/>
           <w:bCs/>
         </w:rPr>
-        <w:t xml:space="preserve">H2: </w:t>
-      </w:r>
-      <w:r>
-        <w:t xml:space="preserve">Natural </w:t>
-      </w:r>
-      <w:r>
-        <w:t>fractures, if present, are the preferential planes to release the strain energy resulting from thermal stresses. The fracture network permeability responds inversely to temperature.</w:t>
-      </w:r>
-    </w:p>
-    <w:p>
-      <w:pPr>
-        <w:pStyle w:val="text"/>
-        <w:spacing w:before="240"/>
-        <w:ind w:firstLine="0"/>
-      </w:pPr>
+        <w:t>H3:</w:t>
+      </w:r>
+      <w:r>
+        <w:t xml:space="preserve"> Simple linear fracture transmissibility models using pressure and temperature as independent parameters are sufficient to capture the effective physical behavior </w:t>
+      </w:r>
+      <w:r>
+        <w:t xml:space="preserve">to </w:t>
+      </w:r>
+      <w:r>
+        <w:t xml:space="preserve">estimate reservoir </w:t>
+      </w:r>
       <w:r>
         <w:rPr>
-          <w:b/>
-          <w:bCs/>
+          <w:u w:val="single"/>
         </w:rPr>
-        <w:t>H3</w:t>
+        <w:t>drainage</w:t>
+      </w:r>
+      <w:r>
+        <w:t xml:space="preserve"> and fluid </w:t>
       </w:r>
       <w:r>
         <w:rPr>
-          <w:b/>
-          <w:bCs/>
+          <w:u w:val="single"/>
         </w:rPr>
-        <w:t xml:space="preserve">: </w:t>
-      </w:r>
-      <w:r>
-        <w:t>Simple linear fracture transmissibility models using pressure and temperature as independent parameters are enough to represent the global impact on reservoir drainage and fluid storage for most cases. However, the assessment of operational safety needs to incorporate more complex physics.</w:t>
+        <w:t>storage</w:t>
+      </w:r>
+      <w:r>
+        <w:t xml:space="preserve"> for most cases. However, the assessment of operational </w:t>
+      </w:r>
+      <w:r>
+        <w:rPr>
+          <w:u w:val="single"/>
+        </w:rPr>
+        <w:t>safety</w:t>
+      </w:r>
+      <w:r>
+        <w:t xml:space="preserve"> needs to incorporate more complex physics.</w:t>
       </w:r>
     </w:p>
     <w:p>
@@ -1760,7 +1799,163 @@
         <w:t xml:space="preserve">s </w:t>
       </w:r>
       <w:r>
-        <w:t>flooding), with a high-temperature gradient around the injecting wells. The caprock consists of thick salt layers, mainly composed of Halite.</w:t>
+        <w:t>flooding), with a high-temperature gradient around the injecting wells</w:t>
+      </w:r>
+      <w:r>
+        <w:t xml:space="preserve"> (</w:t>
+      </w:r>
+      <m:oMath>
+        <m:sSub>
+          <m:sSubPr>
+            <m:ctrlPr>
+              <w:rPr>
+                <w:rFonts w:ascii="Cambria Math" w:hAnsi="Cambria Math"/>
+                <w:i/>
+              </w:rPr>
+            </m:ctrlPr>
+          </m:sSubPr>
+          <m:e>
+            <m:r>
+              <w:rPr>
+                <w:rFonts w:ascii="Cambria Math" w:hAnsi="Cambria Math"/>
+              </w:rPr>
+              <m:t>T</m:t>
+            </m:r>
+          </m:e>
+          <m:sub>
+            <m:r>
+              <w:rPr>
+                <w:rFonts w:ascii="Cambria Math" w:hAnsi="Cambria Math"/>
+              </w:rPr>
+              <m:t>RES</m:t>
+            </m:r>
+          </m:sub>
+        </m:sSub>
+        <m:r>
+          <w:rPr>
+            <w:rFonts w:ascii="Cambria Math" w:hAnsi="Cambria Math"/>
+          </w:rPr>
+          <m:t>≅</m:t>
+        </m:r>
+        <m:sSup>
+          <m:sSupPr>
+            <m:ctrlPr>
+              <w:rPr>
+                <w:rFonts w:ascii="Cambria Math" w:hAnsi="Cambria Math"/>
+                <w:i/>
+              </w:rPr>
+            </m:ctrlPr>
+          </m:sSupPr>
+          <m:e>
+            <m:r>
+              <w:rPr>
+                <w:rFonts w:ascii="Cambria Math" w:hAnsi="Cambria Math"/>
+              </w:rPr>
+              <m:t>80</m:t>
+            </m:r>
+          </m:e>
+          <m:sup>
+            <m:r>
+              <m:rPr>
+                <m:sty m:val="p"/>
+              </m:rPr>
+              <w:rPr>
+                <w:rFonts w:ascii="Cambria Math" w:hAnsi="Cambria Math"/>
+              </w:rPr>
+              <m:t>o</m:t>
+            </m:r>
+          </m:sup>
+        </m:sSup>
+        <m:r>
+          <m:rPr>
+            <m:sty m:val="p"/>
+          </m:rPr>
+          <w:rPr>
+            <w:rFonts w:ascii="Cambria Math" w:hAnsi="Cambria Math"/>
+          </w:rPr>
+          <m:t>C</m:t>
+        </m:r>
+      </m:oMath>
+      <w:r>
+        <w:t xml:space="preserve">, </w:t>
+      </w:r>
+      <m:oMath>
+        <m:sSub>
+          <m:sSubPr>
+            <m:ctrlPr>
+              <w:rPr>
+                <w:rFonts w:ascii="Cambria Math" w:hAnsi="Cambria Math"/>
+                <w:i/>
+              </w:rPr>
+            </m:ctrlPr>
+          </m:sSubPr>
+          <m:e>
+            <m:r>
+              <w:rPr>
+                <w:rFonts w:ascii="Cambria Math" w:hAnsi="Cambria Math"/>
+              </w:rPr>
+              <m:t>T</m:t>
+            </m:r>
+          </m:e>
+          <m:sub>
+            <m:r>
+              <w:rPr>
+                <w:rFonts w:ascii="Cambria Math" w:hAnsi="Cambria Math"/>
+              </w:rPr>
+              <m:t>INJ</m:t>
+            </m:r>
+          </m:sub>
+        </m:sSub>
+        <m:r>
+          <w:rPr>
+            <w:rFonts w:ascii="Cambria Math" w:hAnsi="Cambria Math"/>
+          </w:rPr>
+          <m:t>≅</m:t>
+        </m:r>
+        <m:sSup>
+          <m:sSupPr>
+            <m:ctrlPr>
+              <w:rPr>
+                <w:rFonts w:ascii="Cambria Math" w:hAnsi="Cambria Math"/>
+                <w:i/>
+              </w:rPr>
+            </m:ctrlPr>
+          </m:sSupPr>
+          <m:e>
+            <m:r>
+              <w:rPr>
+                <w:rFonts w:ascii="Cambria Math" w:hAnsi="Cambria Math"/>
+              </w:rPr>
+              <m:t>30</m:t>
+            </m:r>
+          </m:e>
+          <m:sup>
+            <m:r>
+              <m:rPr>
+                <m:sty m:val="p"/>
+              </m:rPr>
+              <w:rPr>
+                <w:rFonts w:ascii="Cambria Math" w:hAnsi="Cambria Math"/>
+              </w:rPr>
+              <m:t>o</m:t>
+            </m:r>
+          </m:sup>
+        </m:sSup>
+        <m:r>
+          <m:rPr>
+            <m:sty m:val="p"/>
+          </m:rPr>
+          <w:rPr>
+            <w:rFonts w:ascii="Cambria Math" w:hAnsi="Cambria Math"/>
+          </w:rPr>
+          <m:t>C</m:t>
+        </m:r>
+      </m:oMath>
+      <w:r>
+        <w:t>)</w:t>
+      </w:r>
+      <w:r>
+        <w:t>. The caprock consists of thick salt layers, mainly composed of Halite.</w:t>
       </w:r>
     </w:p>
     <w:p>
@@ -5917,7 +6112,7 @@
       </w:pPr>
       <w:r>
         <w:drawing>
-          <wp:inline distT="0" distB="0" distL="0" distR="0" wp14:anchorId="2BB7998F" wp14:editId="4E5389F7">
+          <wp:inline distT="0" distB="0" distL="0" distR="0" wp14:anchorId="2BB7998F" wp14:editId="36892B19">
             <wp:extent cx="4295843" cy="2887879"/>
             <wp:effectExtent l="0" t="0" r="0" b="0"/>
             <wp:docPr id="775382835" name="Picture 3"/>
@@ -8358,6 +8553,146 @@
     </w:lvl>
   </w:abstractNum>
   <w:abstractNum w:abstractNumId="3" w15:restartNumberingAfterBreak="0">
+    <w:nsid w:val="16D928B0"/>
+    <w:multiLevelType w:val="hybridMultilevel"/>
+    <w:tmpl w:val="3A2AC04C"/>
+    <w:lvl w:ilvl="0" w:tplc="993E762C">
+      <w:start w:val="1"/>
+      <w:numFmt w:val="bullet"/>
+      <w:lvlText w:val="-"/>
+      <w:lvlJc w:val="left"/>
+      <w:pPr>
+        <w:tabs>
+          <w:tab w:val="num" w:pos="720"/>
+        </w:tabs>
+        <w:ind w:left="720" w:hanging="360"/>
+      </w:pPr>
+      <w:rPr>
+        <w:rFonts w:ascii="Times New Roman" w:hAnsi="Times New Roman" w:hint="default"/>
+      </w:rPr>
+    </w:lvl>
+    <w:lvl w:ilvl="1" w:tplc="0DACCDF0">
+      <w:start w:val="1"/>
+      <w:numFmt w:val="bullet"/>
+      <w:lvlText w:val="-"/>
+      <w:lvlJc w:val="left"/>
+      <w:pPr>
+        <w:tabs>
+          <w:tab w:val="num" w:pos="1440"/>
+        </w:tabs>
+        <w:ind w:left="1440" w:hanging="360"/>
+      </w:pPr>
+      <w:rPr>
+        <w:rFonts w:ascii="Times New Roman" w:hAnsi="Times New Roman" w:hint="default"/>
+      </w:rPr>
+    </w:lvl>
+    <w:lvl w:ilvl="2" w:tplc="F57E848E" w:tentative="1">
+      <w:start w:val="1"/>
+      <w:numFmt w:val="bullet"/>
+      <w:lvlText w:val="-"/>
+      <w:lvlJc w:val="left"/>
+      <w:pPr>
+        <w:tabs>
+          <w:tab w:val="num" w:pos="2160"/>
+        </w:tabs>
+        <w:ind w:left="2160" w:hanging="360"/>
+      </w:pPr>
+      <w:rPr>
+        <w:rFonts w:ascii="Times New Roman" w:hAnsi="Times New Roman" w:hint="default"/>
+      </w:rPr>
+    </w:lvl>
+    <w:lvl w:ilvl="3" w:tplc="CBD2DC04" w:tentative="1">
+      <w:start w:val="1"/>
+      <w:numFmt w:val="bullet"/>
+      <w:lvlText w:val="-"/>
+      <w:lvlJc w:val="left"/>
+      <w:pPr>
+        <w:tabs>
+          <w:tab w:val="num" w:pos="2880"/>
+        </w:tabs>
+        <w:ind w:left="2880" w:hanging="360"/>
+      </w:pPr>
+      <w:rPr>
+        <w:rFonts w:ascii="Times New Roman" w:hAnsi="Times New Roman" w:hint="default"/>
+      </w:rPr>
+    </w:lvl>
+    <w:lvl w:ilvl="4" w:tplc="0D5CBCA8" w:tentative="1">
+      <w:start w:val="1"/>
+      <w:numFmt w:val="bullet"/>
+      <w:lvlText w:val="-"/>
+      <w:lvlJc w:val="left"/>
+      <w:pPr>
+        <w:tabs>
+          <w:tab w:val="num" w:pos="3600"/>
+        </w:tabs>
+        <w:ind w:left="3600" w:hanging="360"/>
+      </w:pPr>
+      <w:rPr>
+        <w:rFonts w:ascii="Times New Roman" w:hAnsi="Times New Roman" w:hint="default"/>
+      </w:rPr>
+    </w:lvl>
+    <w:lvl w:ilvl="5" w:tplc="054C9A80" w:tentative="1">
+      <w:start w:val="1"/>
+      <w:numFmt w:val="bullet"/>
+      <w:lvlText w:val="-"/>
+      <w:lvlJc w:val="left"/>
+      <w:pPr>
+        <w:tabs>
+          <w:tab w:val="num" w:pos="4320"/>
+        </w:tabs>
+        <w:ind w:left="4320" w:hanging="360"/>
+      </w:pPr>
+      <w:rPr>
+        <w:rFonts w:ascii="Times New Roman" w:hAnsi="Times New Roman" w:hint="default"/>
+      </w:rPr>
+    </w:lvl>
+    <w:lvl w:ilvl="6" w:tplc="AF9EE580" w:tentative="1">
+      <w:start w:val="1"/>
+      <w:numFmt w:val="bullet"/>
+      <w:lvlText w:val="-"/>
+      <w:lvlJc w:val="left"/>
+      <w:pPr>
+        <w:tabs>
+          <w:tab w:val="num" w:pos="5040"/>
+        </w:tabs>
+        <w:ind w:left="5040" w:hanging="360"/>
+      </w:pPr>
+      <w:rPr>
+        <w:rFonts w:ascii="Times New Roman" w:hAnsi="Times New Roman" w:hint="default"/>
+      </w:rPr>
+    </w:lvl>
+    <w:lvl w:ilvl="7" w:tplc="0F94279A" w:tentative="1">
+      <w:start w:val="1"/>
+      <w:numFmt w:val="bullet"/>
+      <w:lvlText w:val="-"/>
+      <w:lvlJc w:val="left"/>
+      <w:pPr>
+        <w:tabs>
+          <w:tab w:val="num" w:pos="5760"/>
+        </w:tabs>
+        <w:ind w:left="5760" w:hanging="360"/>
+      </w:pPr>
+      <w:rPr>
+        <w:rFonts w:ascii="Times New Roman" w:hAnsi="Times New Roman" w:hint="default"/>
+      </w:rPr>
+    </w:lvl>
+    <w:lvl w:ilvl="8" w:tplc="C80E4880" w:tentative="1">
+      <w:start w:val="1"/>
+      <w:numFmt w:val="bullet"/>
+      <w:lvlText w:val="-"/>
+      <w:lvlJc w:val="left"/>
+      <w:pPr>
+        <w:tabs>
+          <w:tab w:val="num" w:pos="6480"/>
+        </w:tabs>
+        <w:ind w:left="6480" w:hanging="360"/>
+      </w:pPr>
+      <w:rPr>
+        <w:rFonts w:ascii="Times New Roman" w:hAnsi="Times New Roman" w:hint="default"/>
+      </w:rPr>
+    </w:lvl>
+  </w:abstractNum>
+  <w:abstractNum w:abstractNumId="4" w15:restartNumberingAfterBreak="0">
     <w:nsid w:val="20406F7B"/>
     <w:multiLevelType w:val="hybridMultilevel"/>
     <w:tmpl w:val="1EEED1B6"/>
@@ -8470,7 +8805,7 @@
       </w:rPr>
     </w:lvl>
   </w:abstractNum>
-  <w:abstractNum w:abstractNumId="4" w15:restartNumberingAfterBreak="0">
+  <w:abstractNum w:abstractNumId="5" w15:restartNumberingAfterBreak="0">
     <w:nsid w:val="26E42FB2"/>
     <w:multiLevelType w:val="hybridMultilevel"/>
     <w:tmpl w:val="0B506B2E"/>
@@ -8583,7 +8918,7 @@
       </w:rPr>
     </w:lvl>
   </w:abstractNum>
-  <w:abstractNum w:abstractNumId="5" w15:restartNumberingAfterBreak="0">
+  <w:abstractNum w:abstractNumId="6" w15:restartNumberingAfterBreak="0">
     <w:nsid w:val="394A1554"/>
     <w:multiLevelType w:val="hybridMultilevel"/>
     <w:tmpl w:val="B99662BE"/>
@@ -8672,7 +9007,7 @@
       </w:pPr>
     </w:lvl>
   </w:abstractNum>
-  <w:abstractNum w:abstractNumId="6" w15:restartNumberingAfterBreak="0">
+  <w:abstractNum w:abstractNumId="7" w15:restartNumberingAfterBreak="0">
     <w:nsid w:val="3AC55512"/>
     <w:multiLevelType w:val="hybridMultilevel"/>
     <w:tmpl w:val="55EEE8C0"/>
@@ -8761,7 +9096,7 @@
       </w:pPr>
     </w:lvl>
   </w:abstractNum>
-  <w:abstractNum w:abstractNumId="7" w15:restartNumberingAfterBreak="0">
+  <w:abstractNum w:abstractNumId="8" w15:restartNumberingAfterBreak="0">
     <w:nsid w:val="3B990ECB"/>
     <w:multiLevelType w:val="hybridMultilevel"/>
     <w:tmpl w:val="4CF85C24"/>
@@ -8874,7 +9209,7 @@
       </w:rPr>
     </w:lvl>
   </w:abstractNum>
-  <w:abstractNum w:abstractNumId="8" w15:restartNumberingAfterBreak="0">
+  <w:abstractNum w:abstractNumId="9" w15:restartNumberingAfterBreak="0">
     <w:nsid w:val="52F96D24"/>
     <w:multiLevelType w:val="hybridMultilevel"/>
     <w:tmpl w:val="A00EB3A8"/>
@@ -8960,7 +9295,7 @@
       </w:pPr>
     </w:lvl>
   </w:abstractNum>
-  <w:abstractNum w:abstractNumId="9" w15:restartNumberingAfterBreak="0">
+  <w:abstractNum w:abstractNumId="10" w15:restartNumberingAfterBreak="0">
     <w:nsid w:val="54601F0B"/>
     <w:multiLevelType w:val="hybridMultilevel"/>
     <w:tmpl w:val="3D1A7C42"/>
@@ -9073,7 +9408,7 @@
       </w:rPr>
     </w:lvl>
   </w:abstractNum>
-  <w:abstractNum w:abstractNumId="10" w15:restartNumberingAfterBreak="0">
+  <w:abstractNum w:abstractNumId="11" w15:restartNumberingAfterBreak="0">
     <w:nsid w:val="564561D1"/>
     <w:multiLevelType w:val="hybridMultilevel"/>
     <w:tmpl w:val="B8FC29C8"/>
@@ -9159,7 +9494,7 @@
       </w:pPr>
     </w:lvl>
   </w:abstractNum>
-  <w:abstractNum w:abstractNumId="11" w15:restartNumberingAfterBreak="0">
+  <w:abstractNum w:abstractNumId="12" w15:restartNumberingAfterBreak="0">
     <w:nsid w:val="5C5039AF"/>
     <w:multiLevelType w:val="hybridMultilevel"/>
     <w:tmpl w:val="554CE088"/>
@@ -9272,7 +9607,7 @@
       </w:rPr>
     </w:lvl>
   </w:abstractNum>
-  <w:abstractNum w:abstractNumId="12" w15:restartNumberingAfterBreak="0">
+  <w:abstractNum w:abstractNumId="13" w15:restartNumberingAfterBreak="0">
     <w:nsid w:val="63922367"/>
     <w:multiLevelType w:val="multilevel"/>
     <w:tmpl w:val="EB22F99A"/>
@@ -9389,7 +9724,7 @@
       </w:rPr>
     </w:lvl>
   </w:abstractNum>
-  <w:abstractNum w:abstractNumId="13" w15:restartNumberingAfterBreak="0">
+  <w:abstractNum w:abstractNumId="14" w15:restartNumberingAfterBreak="0">
     <w:nsid w:val="69CE63C8"/>
     <w:multiLevelType w:val="singleLevel"/>
     <w:tmpl w:val="73260532"/>
@@ -9404,7 +9739,7 @@
       </w:pPr>
     </w:lvl>
   </w:abstractNum>
-  <w:abstractNum w:abstractNumId="14" w15:restartNumberingAfterBreak="0">
+  <w:abstractNum w:abstractNumId="15" w15:restartNumberingAfterBreak="0">
     <w:nsid w:val="78133A75"/>
     <w:multiLevelType w:val="hybridMultilevel"/>
     <w:tmpl w:val="B122F6A8"/>
@@ -9517,7 +9852,7 @@
       </w:rPr>
     </w:lvl>
   </w:abstractNum>
-  <w:abstractNum w:abstractNumId="15" w15:restartNumberingAfterBreak="0">
+  <w:abstractNum w:abstractNumId="16" w15:restartNumberingAfterBreak="0">
     <w:nsid w:val="7BD60BE4"/>
     <w:multiLevelType w:val="hybridMultilevel"/>
     <w:tmpl w:val="5FC0C01E"/>
@@ -9649,46 +9984,46 @@
     </w:lvlOverride>
   </w:num>
   <w:num w:numId="2" w16cid:durableId="1407147594">
-    <w:abstractNumId w:val="13"/>
+    <w:abstractNumId w:val="14"/>
   </w:num>
   <w:num w:numId="3" w16cid:durableId="1565870096">
-    <w:abstractNumId w:val="9"/>
+    <w:abstractNumId w:val="10"/>
   </w:num>
   <w:num w:numId="4" w16cid:durableId="932400824">
-    <w:abstractNumId w:val="7"/>
+    <w:abstractNumId w:val="8"/>
   </w:num>
   <w:num w:numId="5" w16cid:durableId="1638803575">
     <w:abstractNumId w:val="2"/>
   </w:num>
   <w:num w:numId="6" w16cid:durableId="862087142">
-    <w:abstractNumId w:val="3"/>
+    <w:abstractNumId w:val="4"/>
   </w:num>
   <w:num w:numId="7" w16cid:durableId="51659777">
-    <w:abstractNumId w:val="4"/>
+    <w:abstractNumId w:val="5"/>
   </w:num>
   <w:num w:numId="8" w16cid:durableId="1664773946">
+    <w:abstractNumId w:val="12"/>
+  </w:num>
+  <w:num w:numId="9" w16cid:durableId="1620719909">
+    <w:abstractNumId w:val="15"/>
+  </w:num>
+  <w:num w:numId="10" w16cid:durableId="1671907941">
+    <w:abstractNumId w:val="9"/>
+  </w:num>
+  <w:num w:numId="11" w16cid:durableId="1635942393">
     <w:abstractNumId w:val="11"/>
   </w:num>
-  <w:num w:numId="9" w16cid:durableId="1620719909">
-    <w:abstractNumId w:val="14"/>
-  </w:num>
-  <w:num w:numId="10" w16cid:durableId="1671907941">
-    <w:abstractNumId w:val="8"/>
-  </w:num>
-  <w:num w:numId="11" w16cid:durableId="1635942393">
-    <w:abstractNumId w:val="10"/>
-  </w:num>
   <w:num w:numId="12" w16cid:durableId="1964116776">
-    <w:abstractNumId w:val="5"/>
+    <w:abstractNumId w:val="6"/>
   </w:num>
   <w:num w:numId="13" w16cid:durableId="799807060">
-    <w:abstractNumId w:val="6"/>
+    <w:abstractNumId w:val="7"/>
   </w:num>
   <w:num w:numId="14" w16cid:durableId="299531094">
-    <w:abstractNumId w:val="12"/>
+    <w:abstractNumId w:val="13"/>
   </w:num>
   <w:num w:numId="15" w16cid:durableId="787091517">
-    <w:abstractNumId w:val="12"/>
+    <w:abstractNumId w:val="13"/>
     <w:lvlOverride w:ilvl="0">
       <w:startOverride w:val="1"/>
     </w:lvlOverride>
@@ -9721,7 +10056,10 @@
     <w:abstractNumId w:val="1"/>
   </w:num>
   <w:num w:numId="17" w16cid:durableId="1541278812">
-    <w:abstractNumId w:val="15"/>
+    <w:abstractNumId w:val="16"/>
+  </w:num>
+  <w:num w:numId="18" w16cid:durableId="1474445502">
+    <w:abstractNumId w:val="3"/>
   </w:num>
 </w:numbering>
 </file>
